--- a/docker.docx
+++ b/docker.docx
@@ -3,6 +3,260 @@
 <w:document xmlns:wpc="http://schemas.microsoft.com/office/word/2010/wordprocessingCanvas" xmlns:mc="http://schemas.openxmlformats.org/markup-compatibility/2006" xmlns:o="urn:schemas-microsoft-com:office:office" xmlns:r="http://schemas.openxmlformats.org/officeDocument/2006/relationships" xmlns:m="http://schemas.openxmlformats.org/officeDocument/2006/math" xmlns:v="urn:schemas-microsoft-com:vml" xmlns:wp14="http://schemas.microsoft.com/office/word/2010/wordprocessingDrawing" xmlns:wp="http://schemas.openxmlformats.org/drawingml/2006/wordprocessingDrawing" xmlns:w10="urn:schemas-microsoft-com:office:word" xmlns:w="http://schemas.openxmlformats.org/wordprocessingml/2006/main" xmlns:w14="http://schemas.microsoft.com/office/word/2010/wordml" xmlns:wpg="http://schemas.microsoft.com/office/word/2010/wordprocessingGroup" xmlns:wpi="http://schemas.microsoft.com/office/word/2010/wordprocessingInk" xmlns:wne="http://schemas.microsoft.com/office/word/2006/wordml" xmlns:wps="http://schemas.microsoft.com/office/word/2010/wordprocessingShape" mc:Ignorable="w14 wp14">
   <w:body>
     <w:p>
+      <w:pPr>
+        <w:pBdr>
+          <w:bottom w:val="dotted" w:sz="24" w:space="1" w:color="auto"/>
+        </w:pBdr>
+      </w:pPr>
+      <w:r>
+        <w:t>AWS code commit</w:t>
+      </w:r>
+    </w:p>
+    <w:p/>
+    <w:p>
+      <w:r>
+        <w:t>https://aws.amazon.com/blogs/devops/introducing-git-credentials-a-simple-way-to-connect-to-aws-codecommit-repositories-using-a-static-user-name-and-password/</w:t>
+      </w:r>
+    </w:p>
+    <w:p>
+      <w:r>
+        <w:t>1.</w:t>
+      </w:r>
+      <w:r>
+        <w:t>Aws configure</w:t>
+      </w:r>
+    </w:p>
+    <w:p>
+      <w:pPr>
+        <w:rPr>
+          <w:b/>
+        </w:rPr>
+      </w:pPr>
+      <w:r>
+        <w:rPr>
+          <w:b/>
+        </w:rPr>
+        <w:t>2.</w:t>
+      </w:r>
+      <w:r>
+        <w:rPr>
+          <w:b/>
+        </w:rPr>
+        <w:t>git clone https://git-codecommit.us-east-2.amazonaws.com/v1/repos/MyDemoRepo my-demo-repo</w:t>
+      </w:r>
+      <w:r>
+        <w:rPr>
+          <w:b/>
+        </w:rPr>
+        <w:t>(localrepo)</w:t>
+      </w:r>
+    </w:p>
+    <w:p>
+      <w:pPr>
+        <w:pStyle w:val="ListParagraph"/>
+      </w:pPr>
+      <w:r>
+        <w:t>It will ask username and pwd</w:t>
+      </w:r>
+    </w:p>
+    <w:p>
+      <w:pPr>
+        <w:pStyle w:val="ListParagraph"/>
+      </w:pPr>
+    </w:p>
+    <w:p>
+      <w:r>
+        <w:t>3.</w:t>
+      </w:r>
+      <w:r>
+        <w:t>Git add</w:t>
+      </w:r>
+    </w:p>
+    <w:p>
+      <w:r>
+        <w:t>4.</w:t>
+      </w:r>
+      <w:r>
+        <w:t>Git commit</w:t>
+      </w:r>
+    </w:p>
+    <w:p/>
+    <w:p>
+      <w:r>
+        <w:t xml:space="preserve">From the command prompt or terminal, switch to your local repo directory and run the </w:t>
+      </w:r>
+      <w:r>
+        <w:rPr>
+          <w:b/>
+          <w:bCs/>
+        </w:rPr>
+        <w:t>git remote add</w:t>
+      </w:r>
+      <w:r>
+        <w:t xml:space="preserve"> command to add the AWS CodeCommit repository as a remote repository for your local repo.</w:t>
+      </w:r>
+    </w:p>
+    <w:p>
+      <w:pPr>
+        <w:tabs>
+          <w:tab w:val="right" w:pos="9360"/>
+        </w:tabs>
+      </w:pPr>
+      <w:r>
+        <w:t>5.</w:t>
+      </w:r>
+      <w:r>
+        <w:t>git remote add origin https://git-codecommit.us-east-2.amazonaws.com/v1/repos/MyDemoRepo</w:t>
+      </w:r>
+      <w:r>
+        <w:tab/>
+      </w:r>
+    </w:p>
+    <w:p>
+      <w:pPr>
+        <w:tabs>
+          <w:tab w:val="right" w:pos="9360"/>
+        </w:tabs>
+      </w:pPr>
+      <w:r>
+        <w:t>6.</w:t>
+      </w:r>
+      <w:r>
+        <w:t>git push origin master</w:t>
+      </w:r>
+    </w:p>
+    <w:p>
+      <w:pPr>
+        <w:tabs>
+          <w:tab w:val="right" w:pos="9360"/>
+        </w:tabs>
+      </w:pPr>
+    </w:p>
+    <w:p>
+      <w:pPr>
+        <w:tabs>
+          <w:tab w:val="right" w:pos="9360"/>
+        </w:tabs>
+        <w:rPr>
+          <w:b/>
+          <w:bCs/>
+        </w:rPr>
+      </w:pPr>
+      <w:r>
+        <w:rPr>
+          <w:b/>
+          <w:bCs/>
+        </w:rPr>
+        <w:t xml:space="preserve">git remote </w:t>
+      </w:r>
+      <w:r>
+        <w:rPr>
+          <w:b/>
+          <w:bCs/>
+        </w:rPr>
+        <w:t>–</w:t>
+      </w:r>
+      <w:r>
+        <w:rPr>
+          <w:b/>
+          <w:bCs/>
+        </w:rPr>
+        <w:t>v</w:t>
+      </w:r>
+    </w:p>
+    <w:p>
+      <w:pPr>
+        <w:tabs>
+          <w:tab w:val="right" w:pos="9360"/>
+        </w:tabs>
+      </w:pPr>
+      <w:r>
+        <w:t>which should create o/p</w:t>
+      </w:r>
+    </w:p>
+    <w:p>
+      <w:pPr>
+        <w:tabs>
+          <w:tab w:val="right" w:pos="9360"/>
+        </w:tabs>
+      </w:pPr>
+    </w:p>
+    <w:p>
+      <w:pPr>
+        <w:tabs>
+          <w:tab w:val="right" w:pos="9360"/>
+        </w:tabs>
+      </w:pPr>
+      <w:r>
+        <w:t xml:space="preserve">origin  https://git-codecommit.us-east-2.amazonaws.com/v1/repos/MyDemoRepo (fetch)      </w:t>
+      </w:r>
+    </w:p>
+    <w:p>
+      <w:pPr>
+        <w:tabs>
+          <w:tab w:val="right" w:pos="9360"/>
+        </w:tabs>
+      </w:pPr>
+      <w:r>
+        <w:t xml:space="preserve">origin  https://git-codecommit.us-east-2.amazonaws.com/v1/repos/MyDemoRepo (push)      </w:t>
+      </w:r>
+    </w:p>
+    <w:p/>
+    <w:p>
+      <w:r>
+        <w:t>git config --global credential.helper "!aws codecommit credential-helper $@"</w:t>
+      </w:r>
+    </w:p>
+    <w:p>
+      <w:r>
+        <w:t>git config --global credential.UseHttpPath true</w:t>
+      </w:r>
+    </w:p>
+    <w:p/>
+    <w:p/>
+    <w:p>
+      <w:r>
+        <w:lastRenderedPageBreak/>
+        <w:t>The Git credential helper writes the following to the .gitconfig file:</w:t>
+      </w:r>
+    </w:p>
+    <w:p/>
+    <w:p>
+      <w:r>
+        <w:t xml:space="preserve">[credential]    </w:t>
+      </w:r>
+    </w:p>
+    <w:p>
+      <w:r>
+        <w:t xml:space="preserve">    helper = !aws codecommit credential-helper $@ </w:t>
+      </w:r>
+    </w:p>
+    <w:p>
+      <w:r>
+        <w:t xml:space="preserve">    UseHttpPath = true  </w:t>
+      </w:r>
+    </w:p>
+    <w:p/>
+    <w:p/>
+    <w:p/>
+    <w:p>
+      <w:r>
+        <w:t>Git clone</w:t>
+      </w:r>
+    </w:p>
+    <w:p>
+      <w:pPr>
+        <w:rPr>
+          <w:b/>
+        </w:rPr>
+      </w:pPr>
+    </w:p>
+    <w:p/>
+    <w:p/>
+    <w:p/>
+    <w:p/>
+    <w:p/>
+    <w:p>
       <w:r>
         <w:t>Step 1 :</w:t>
       </w:r>
@@ -136,9 +390,10 @@
         <w:rPr>
           <w:b/>
         </w:rPr>
+        <w:lastRenderedPageBreak/>
         <w:t xml:space="preserve">MAINTAINER </w:t>
       </w:r>
-      <w:hyperlink r:id="rId9" w:history="1">
+      <w:hyperlink r:id="rId10" w:history="1">
         <w:r>
           <w:rPr>
             <w:rStyle w:val="Hyperlink"/>
@@ -342,8 +597,6 @@
         </w:rPr>
         <w:t>mailid</w:t>
       </w:r>
-      <w:bookmarkStart w:id="0" w:name="_GoBack"/>
-      <w:bookmarkEnd w:id="0"/>
     </w:p>
     <w:p>
       <w:pPr>
@@ -526,100 +779,950 @@
     <w:p>
       <w:pPr>
         <w:pStyle w:val="ListParagraph"/>
-      </w:pPr>
-    </w:p>
-    <w:p>
-      <w:pPr>
-        <w:pStyle w:val="ListParagraph"/>
-      </w:pPr>
-    </w:p>
-    <w:p>
-      <w:pPr>
-        <w:pStyle w:val="ListParagraph"/>
-      </w:pPr>
-    </w:p>
-    <w:p>
-      <w:pPr>
-        <w:pStyle w:val="ListParagraph"/>
-      </w:pPr>
-    </w:p>
-    <w:p>
-      <w:pPr>
-        <w:pStyle w:val="ListParagraph"/>
-      </w:pPr>
-    </w:p>
-    <w:p>
-      <w:pPr>
-        <w:pStyle w:val="ListParagraph"/>
-      </w:pPr>
-    </w:p>
-    <w:p>
-      <w:pPr>
-        <w:pStyle w:val="ListParagraph"/>
-      </w:pPr>
-    </w:p>
-    <w:p>
-      <w:pPr>
-        <w:pStyle w:val="ListParagraph"/>
-      </w:pPr>
-    </w:p>
-    <w:p>
-      <w:pPr>
-        <w:pStyle w:val="ListParagraph"/>
-      </w:pPr>
-    </w:p>
-    <w:p>
-      <w:pPr>
-        <w:pStyle w:val="ListParagraph"/>
-      </w:pPr>
-    </w:p>
-    <w:p>
-      <w:pPr>
-        <w:pStyle w:val="ListParagraph"/>
-      </w:pPr>
-    </w:p>
-    <w:p>
-      <w:pPr>
-        <w:pStyle w:val="ListParagraph"/>
-      </w:pPr>
-    </w:p>
-    <w:p>
-      <w:pPr>
-        <w:pStyle w:val="ListParagraph"/>
-      </w:pPr>
-    </w:p>
-    <w:p>
-      <w:pPr>
-        <w:pStyle w:val="ListParagraph"/>
-      </w:pPr>
-    </w:p>
-    <w:p>
-      <w:pPr>
-        <w:pStyle w:val="ListParagraph"/>
-      </w:pPr>
-    </w:p>
-    <w:p>
-      <w:pPr>
-        <w:pStyle w:val="ListParagraph"/>
-      </w:pPr>
-    </w:p>
-    <w:p>
-      <w:pPr>
-        <w:pStyle w:val="ListParagraph"/>
-      </w:pPr>
-    </w:p>
-    <w:p>
-      <w:pPr>
-        <w:pStyle w:val="ListParagraph"/>
-      </w:pPr>
+        <w:pBdr>
+          <w:bottom w:val="dotted" w:sz="24" w:space="1" w:color="auto"/>
+        </w:pBdr>
+      </w:pPr>
+      <w:r>
+        <w:lastRenderedPageBreak/>
+        <w:t>AWS Code Deploy</w:t>
+      </w:r>
+    </w:p>
+    <w:p>
+      <w:pPr>
+        <w:pStyle w:val="ListParagraph"/>
+      </w:pPr>
+    </w:p>
+    <w:p>
+      <w:pPr>
+        <w:pStyle w:val="ListParagraph"/>
+      </w:pPr>
+      <w:r>
+        <w:t xml:space="preserve">I have created 3 ubuntu instances </w:t>
+      </w:r>
+    </w:p>
+    <w:p>
+      <w:pPr>
+        <w:pStyle w:val="ListParagraph"/>
+      </w:pPr>
+    </w:p>
+    <w:p>
+      <w:pPr>
+        <w:pStyle w:val="ListParagraph"/>
+      </w:pPr>
+      <w:r>
+        <w:t>Keypaid ecs</w:t>
+      </w:r>
+    </w:p>
+    <w:p>
+      <w:pPr>
+        <w:pStyle w:val="ListParagraph"/>
+      </w:pPr>
+    </w:p>
+    <w:p>
+      <w:pPr>
+        <w:pStyle w:val="ListParagraph"/>
+      </w:pPr>
+      <w:r>
+        <w:t>Cdinstance1</w:t>
+      </w:r>
+    </w:p>
+    <w:p>
+      <w:pPr>
+        <w:pStyle w:val="ListParagraph"/>
+      </w:pPr>
+      <w:r>
+        <w:t>Cdinstance2</w:t>
+      </w:r>
+    </w:p>
+    <w:p>
+      <w:pPr>
+        <w:pStyle w:val="ListParagraph"/>
+      </w:pPr>
+      <w:r>
+        <w:t>Cdinstance3</w:t>
+      </w:r>
+    </w:p>
+    <w:p>
+      <w:pPr>
+        <w:pStyle w:val="ListParagraph"/>
+      </w:pPr>
+    </w:p>
+    <w:p>
+      <w:pPr>
+        <w:pStyle w:val="ListParagraph"/>
+      </w:pPr>
+    </w:p>
+    <w:p>
+      <w:r>
+        <w:t>Sample deployment wizard</w:t>
+      </w:r>
+    </w:p>
+    <w:p>
+      <w:r>
+        <w:t>Green/Blue deployment</w:t>
+      </w:r>
+    </w:p>
+    <w:p/>
+    <w:p>
+      <w:pPr>
+        <w:pStyle w:val="Heading3"/>
+        <w:shd w:val="clear" w:color="auto" w:fill="FFFCEC"/>
+      </w:pPr>
+      <w:r>
+        <w:t>We're setting up your environment now. It might take a few minutes.</w:t>
+      </w:r>
+    </w:p>
+    <w:p>
+      <w:pPr>
+        <w:shd w:val="clear" w:color="auto" w:fill="FFFCEC"/>
+        <w:spacing w:line="360" w:lineRule="atLeast"/>
+        <w:rPr>
+          <w:rFonts w:ascii="Arial" w:hAnsi="Arial" w:cs="Arial"/>
+          <w:b/>
+          <w:bCs/>
+          <w:color w:val="444444"/>
+          <w:sz w:val="21"/>
+          <w:szCs w:val="21"/>
+        </w:rPr>
+      </w:pPr>
+      <w:r>
+        <w:rPr>
+          <w:rFonts w:ascii="Arial" w:hAnsi="Arial" w:cs="Arial"/>
+          <w:b/>
+          <w:bCs/>
+          <w:color w:val="444444"/>
+          <w:sz w:val="21"/>
+          <w:szCs w:val="21"/>
+        </w:rPr>
+        <w:t>Sample environment:</w:t>
+      </w:r>
+    </w:p>
+    <w:p>
+      <w:pPr>
+        <w:shd w:val="clear" w:color="auto" w:fill="FFFCEC"/>
+        <w:spacing w:line="360" w:lineRule="atLeast"/>
+        <w:rPr>
+          <w:rFonts w:ascii="Arial" w:hAnsi="Arial" w:cs="Arial"/>
+          <w:color w:val="444444"/>
+          <w:sz w:val="21"/>
+          <w:szCs w:val="21"/>
+        </w:rPr>
+      </w:pPr>
+      <w:r>
+        <w:rPr>
+          <w:rFonts w:ascii="Arial" w:hAnsi="Arial" w:cs="Arial"/>
+          <w:color w:val="444444"/>
+          <w:sz w:val="21"/>
+          <w:szCs w:val="21"/>
+        </w:rPr>
+        <w:t>We are launching a Classic load balancer (BlueGreenLoadBalancer) and an Auto Scaling group (BlueGreenAutoScalingGroup) of three t2.micro EC2 instances.</w:t>
+      </w:r>
+    </w:p>
+    <w:p>
+      <w:pPr>
+        <w:shd w:val="clear" w:color="auto" w:fill="FFFCEC"/>
+        <w:spacing w:line="360" w:lineRule="atLeast"/>
+        <w:rPr>
+          <w:rFonts w:ascii="Arial" w:hAnsi="Arial" w:cs="Arial"/>
+          <w:b/>
+          <w:bCs/>
+          <w:color w:val="444444"/>
+          <w:sz w:val="21"/>
+          <w:szCs w:val="21"/>
+        </w:rPr>
+      </w:pPr>
+      <w:r>
+        <w:rPr>
+          <w:rFonts w:ascii="Arial" w:hAnsi="Arial" w:cs="Arial"/>
+          <w:b/>
+          <w:bCs/>
+          <w:color w:val="444444"/>
+          <w:sz w:val="21"/>
+          <w:szCs w:val="21"/>
+        </w:rPr>
+        <w:t>Sample application:</w:t>
+      </w:r>
+    </w:p>
+    <w:p>
+      <w:pPr>
+        <w:shd w:val="clear" w:color="auto" w:fill="FFFCEC"/>
+        <w:spacing w:line="360" w:lineRule="atLeast"/>
+        <w:rPr>
+          <w:rFonts w:ascii="Arial" w:hAnsi="Arial" w:cs="Arial"/>
+          <w:color w:val="444444"/>
+          <w:sz w:val="21"/>
+          <w:szCs w:val="21"/>
+        </w:rPr>
+      </w:pPr>
+      <w:r>
+        <w:rPr>
+          <w:rFonts w:ascii="Arial" w:hAnsi="Arial" w:cs="Arial"/>
+          <w:color w:val="444444"/>
+          <w:sz w:val="21"/>
+          <w:szCs w:val="21"/>
+        </w:rPr>
+        <w:t>After your environment is launched, we will install a sample application using an AWS CodeDeploy in-place deployment.</w:t>
+      </w:r>
+    </w:p>
+    <w:p>
+      <w:pPr>
+        <w:shd w:val="clear" w:color="auto" w:fill="FFFCEC"/>
+        <w:spacing w:line="360" w:lineRule="atLeast"/>
+        <w:rPr>
+          <w:rFonts w:ascii="Arial" w:hAnsi="Arial" w:cs="Arial"/>
+          <w:color w:val="444444"/>
+          <w:sz w:val="21"/>
+          <w:szCs w:val="21"/>
+        </w:rPr>
+      </w:pPr>
+      <w:r>
+        <w:rPr>
+          <w:rFonts w:ascii="Arial" w:hAnsi="Arial" w:cs="Arial"/>
+          <w:color w:val="444444"/>
+          <w:sz w:val="21"/>
+          <w:szCs w:val="21"/>
+        </w:rPr>
+        <w:t>You can download the application code:</w:t>
+      </w:r>
+    </w:p>
+    <w:p>
+      <w:pPr>
+        <w:shd w:val="clear" w:color="auto" w:fill="FFFCEC"/>
+        <w:spacing w:line="360" w:lineRule="atLeast"/>
+        <w:rPr>
+          <w:rFonts w:ascii="Arial" w:hAnsi="Arial" w:cs="Arial"/>
+          <w:color w:val="444444"/>
+          <w:sz w:val="21"/>
+          <w:szCs w:val="21"/>
+        </w:rPr>
+      </w:pPr>
+      <w:hyperlink r:id="rId11" w:history="1">
+        <w:r>
+          <w:rPr>
+            <w:rStyle w:val="Hyperlink"/>
+            <w:rFonts w:ascii="Arial" w:hAnsi="Arial" w:cs="Arial"/>
+            <w:sz w:val="21"/>
+            <w:szCs w:val="21"/>
+          </w:rPr>
+          <w:t>https://s3.amazonaws.com/aws-codedeploy-us-east-1/samples/latest/SampleApp_Linux.zip</w:t>
+        </w:r>
+      </w:hyperlink>
+    </w:p>
+    <w:p/>
+    <w:p/>
+    <w:p/>
+    <w:p>
+      <w:r>
+        <w:rPr>
+          <w:noProof/>
+        </w:rPr>
+        <w:lastRenderedPageBreak/>
+        <w:drawing>
+          <wp:inline distT="0" distB="0" distL="0" distR="0" wp14:anchorId="1DCB4987" wp14:editId="4C8A48DB">
+            <wp:extent cx="5943600" cy="3238500"/>
+            <wp:effectExtent l="0" t="0" r="0" b="0"/>
+            <wp:docPr id="1" name="Picture 1"/>
+            <wp:cNvGraphicFramePr>
+              <a:graphicFrameLocks xmlns:a="http://schemas.openxmlformats.org/drawingml/2006/main" noChangeAspect="1"/>
+            </wp:cNvGraphicFramePr>
+            <a:graphic xmlns:a="http://schemas.openxmlformats.org/drawingml/2006/main">
+              <a:graphicData uri="http://schemas.openxmlformats.org/drawingml/2006/picture">
+                <pic:pic xmlns:pic="http://schemas.openxmlformats.org/drawingml/2006/picture">
+                  <pic:nvPicPr>
+                    <pic:cNvPr id="0" name=""/>
+                    <pic:cNvPicPr/>
+                  </pic:nvPicPr>
+                  <pic:blipFill>
+                    <a:blip r:embed="rId12"/>
+                    <a:stretch>
+                      <a:fillRect/>
+                    </a:stretch>
+                  </pic:blipFill>
+                  <pic:spPr>
+                    <a:xfrm>
+                      <a:off x="0" y="0"/>
+                      <a:ext cx="5943600" cy="3238500"/>
+                    </a:xfrm>
+                    <a:prstGeom prst="rect">
+                      <a:avLst/>
+                    </a:prstGeom>
+                  </pic:spPr>
+                </pic:pic>
+              </a:graphicData>
+            </a:graphic>
+          </wp:inline>
+        </w:drawing>
+      </w:r>
+    </w:p>
+    <w:p>
+      <w:pPr>
+        <w:pStyle w:val="ListParagraph"/>
+      </w:pPr>
+    </w:p>
+    <w:p>
+      <w:pPr>
+        <w:pStyle w:val="ListParagraph"/>
+      </w:pPr>
+    </w:p>
+    <w:p>
+      <w:pPr>
+        <w:pStyle w:val="ListParagraph"/>
+      </w:pPr>
+    </w:p>
+    <w:p>
+      <w:pPr>
+        <w:pStyle w:val="ListParagraph"/>
+      </w:pPr>
+    </w:p>
+    <w:p>
+      <w:pPr>
+        <w:pStyle w:val="ListParagraph"/>
+      </w:pPr>
+    </w:p>
+    <w:p>
+      <w:pPr>
+        <w:pStyle w:val="ListParagraph"/>
+      </w:pPr>
+    </w:p>
+    <w:p>
+      <w:pPr>
+        <w:pStyle w:val="ListParagraph"/>
+      </w:pPr>
+    </w:p>
+    <w:p>
+      <w:pPr>
+        <w:pStyle w:val="Heading3"/>
+        <w:shd w:val="clear" w:color="auto" w:fill="FFFCEC"/>
+      </w:pPr>
+      <w:r>
+        <w:t>Congratulations! Your environment is ready.</w:t>
+      </w:r>
+    </w:p>
+    <w:p>
+      <w:pPr>
+        <w:shd w:val="clear" w:color="auto" w:fill="FFFCEC"/>
+        <w:spacing w:line="360" w:lineRule="atLeast"/>
+        <w:rPr>
+          <w:rFonts w:ascii="Arial" w:hAnsi="Arial" w:cs="Arial"/>
+          <w:b/>
+          <w:bCs/>
+          <w:color w:val="444444"/>
+          <w:sz w:val="21"/>
+          <w:szCs w:val="21"/>
+        </w:rPr>
+      </w:pPr>
+      <w:r>
+        <w:rPr>
+          <w:rFonts w:ascii="Arial" w:hAnsi="Arial" w:cs="Arial"/>
+          <w:b/>
+          <w:bCs/>
+          <w:color w:val="444444"/>
+          <w:sz w:val="21"/>
+          <w:szCs w:val="21"/>
+        </w:rPr>
+        <w:t>Sample environment:</w:t>
+      </w:r>
+    </w:p>
+    <w:p>
+      <w:pPr>
+        <w:shd w:val="clear" w:color="auto" w:fill="FFFCEC"/>
+        <w:spacing w:line="360" w:lineRule="atLeast"/>
+        <w:rPr>
+          <w:rFonts w:ascii="Arial" w:hAnsi="Arial" w:cs="Arial"/>
+          <w:color w:val="444444"/>
+          <w:sz w:val="21"/>
+          <w:szCs w:val="21"/>
+        </w:rPr>
+      </w:pPr>
+      <w:r>
+        <w:rPr>
+          <w:rFonts w:ascii="Arial" w:hAnsi="Arial" w:cs="Arial"/>
+          <w:color w:val="444444"/>
+          <w:sz w:val="21"/>
+          <w:szCs w:val="21"/>
+        </w:rPr>
+        <w:t>We launched a Classic load balancer (BlueGreenLoadBalancer-dnayo1q) and an Auto Scaling group (CodeDeployBGStack-dnayo1q-BlueGreenAutoScalingGroup-WN5SD56NS20Y) of three t2.micro EC2 instances.</w:t>
+      </w:r>
+    </w:p>
+    <w:p>
+      <w:pPr>
+        <w:shd w:val="clear" w:color="auto" w:fill="FFFCEC"/>
+        <w:spacing w:line="360" w:lineRule="atLeast"/>
+        <w:rPr>
+          <w:rFonts w:ascii="Arial" w:hAnsi="Arial" w:cs="Arial"/>
+          <w:b/>
+          <w:bCs/>
+          <w:color w:val="444444"/>
+          <w:sz w:val="21"/>
+          <w:szCs w:val="21"/>
+        </w:rPr>
+      </w:pPr>
+      <w:r>
+        <w:rPr>
+          <w:rFonts w:ascii="Arial" w:hAnsi="Arial" w:cs="Arial"/>
+          <w:b/>
+          <w:bCs/>
+          <w:color w:val="444444"/>
+          <w:sz w:val="21"/>
+          <w:szCs w:val="21"/>
+        </w:rPr>
+        <w:t>Sample application:</w:t>
+      </w:r>
+    </w:p>
+    <w:p>
+      <w:pPr>
+        <w:shd w:val="clear" w:color="auto" w:fill="FFFCEC"/>
+        <w:spacing w:line="360" w:lineRule="atLeast"/>
+        <w:rPr>
+          <w:rFonts w:ascii="Arial" w:hAnsi="Arial" w:cs="Arial"/>
+          <w:color w:val="444444"/>
+          <w:sz w:val="21"/>
+          <w:szCs w:val="21"/>
+        </w:rPr>
+      </w:pPr>
+      <w:r>
+        <w:rPr>
+          <w:rFonts w:ascii="Arial" w:hAnsi="Arial" w:cs="Arial"/>
+          <w:color w:val="444444"/>
+          <w:sz w:val="21"/>
+          <w:szCs w:val="21"/>
+        </w:rPr>
+        <w:t>We installed a sample application using an AWS CodeDeploy in-place deployment.</w:t>
+      </w:r>
+    </w:p>
+    <w:p>
+      <w:pPr>
+        <w:shd w:val="clear" w:color="auto" w:fill="FFFCEC"/>
+        <w:spacing w:line="360" w:lineRule="atLeast"/>
+        <w:rPr>
+          <w:rFonts w:ascii="Arial" w:hAnsi="Arial" w:cs="Arial"/>
+          <w:color w:val="444444"/>
+          <w:sz w:val="21"/>
+          <w:szCs w:val="21"/>
+        </w:rPr>
+      </w:pPr>
+      <w:r>
+        <w:rPr>
+          <w:rFonts w:ascii="Arial" w:hAnsi="Arial" w:cs="Arial"/>
+          <w:color w:val="444444"/>
+          <w:sz w:val="21"/>
+          <w:szCs w:val="21"/>
+        </w:rPr>
+        <w:t>You can download the application code:</w:t>
+      </w:r>
+    </w:p>
+    <w:p>
+      <w:pPr>
+        <w:shd w:val="clear" w:color="auto" w:fill="FFFCEC"/>
+        <w:spacing w:line="360" w:lineRule="atLeast"/>
+        <w:rPr>
+          <w:rFonts w:ascii="Arial" w:hAnsi="Arial" w:cs="Arial"/>
+          <w:color w:val="444444"/>
+          <w:sz w:val="21"/>
+          <w:szCs w:val="21"/>
+        </w:rPr>
+      </w:pPr>
+      <w:hyperlink r:id="rId13" w:history="1">
+        <w:r>
+          <w:rPr>
+            <w:rStyle w:val="Hyperlink"/>
+            <w:rFonts w:ascii="Arial" w:hAnsi="Arial" w:cs="Arial"/>
+            <w:sz w:val="21"/>
+            <w:szCs w:val="21"/>
+          </w:rPr>
+          <w:t>https://s3.amazonaws.com/aws-codedeploy-us-east-1/samples/latest/SampleAp</w:t>
+        </w:r>
+        <w:r>
+          <w:rPr>
+            <w:rStyle w:val="Hyperlink"/>
+            <w:rFonts w:ascii="Arial" w:hAnsi="Arial" w:cs="Arial"/>
+            <w:sz w:val="21"/>
+            <w:szCs w:val="21"/>
+          </w:rPr>
+          <w:t>p</w:t>
+        </w:r>
+        <w:r>
+          <w:rPr>
+            <w:rStyle w:val="Hyperlink"/>
+            <w:rFonts w:ascii="Arial" w:hAnsi="Arial" w:cs="Arial"/>
+            <w:sz w:val="21"/>
+            <w:szCs w:val="21"/>
+          </w:rPr>
+          <w:t>_Linux.zip</w:t>
+        </w:r>
+      </w:hyperlink>
+    </w:p>
+    <w:p>
+      <w:pPr>
+        <w:shd w:val="clear" w:color="auto" w:fill="FFFCEC"/>
+        <w:spacing w:line="360" w:lineRule="atLeast"/>
+        <w:rPr>
+          <w:rFonts w:ascii="Arial" w:hAnsi="Arial" w:cs="Arial"/>
+          <w:color w:val="444444"/>
+          <w:sz w:val="21"/>
+          <w:szCs w:val="21"/>
+        </w:rPr>
+      </w:pPr>
+      <w:r>
+        <w:rPr>
+          <w:rFonts w:ascii="Arial" w:hAnsi="Arial" w:cs="Arial"/>
+          <w:color w:val="444444"/>
+          <w:sz w:val="21"/>
+          <w:szCs w:val="21"/>
+        </w:rPr>
+        <w:t>You can view the sample web page using your web browser:</w:t>
+      </w:r>
+    </w:p>
+    <w:p>
+      <w:pPr>
+        <w:shd w:val="clear" w:color="auto" w:fill="FFFCEC"/>
+        <w:spacing w:line="360" w:lineRule="atLeast"/>
+        <w:rPr>
+          <w:rFonts w:ascii="Arial" w:hAnsi="Arial" w:cs="Arial"/>
+          <w:color w:val="444444"/>
+          <w:sz w:val="21"/>
+          <w:szCs w:val="21"/>
+        </w:rPr>
+      </w:pPr>
+      <w:r>
+        <w:rPr>
+          <w:rFonts w:ascii="Arial" w:hAnsi="Arial" w:cs="Arial"/>
+          <w:color w:val="444444"/>
+          <w:sz w:val="21"/>
+          <w:szCs w:val="21"/>
+        </w:rPr>
+        <w:lastRenderedPageBreak/>
+        <w:t xml:space="preserve">http://BlueGreenLoadBalancer-dnayo1q-1141187827.us-east-1.elb.amazonaws.com </w:t>
+      </w:r>
+    </w:p>
+    <w:p>
+      <w:pPr>
+        <w:shd w:val="clear" w:color="auto" w:fill="FFFCEC"/>
+        <w:spacing w:line="360" w:lineRule="atLeast"/>
+        <w:rPr>
+          <w:rFonts w:ascii="Arial" w:hAnsi="Arial" w:cs="Arial"/>
+          <w:b/>
+          <w:bCs/>
+          <w:color w:val="444444"/>
+          <w:sz w:val="21"/>
+          <w:szCs w:val="21"/>
+        </w:rPr>
+      </w:pPr>
+      <w:r>
+        <w:rPr>
+          <w:rFonts w:ascii="Arial" w:hAnsi="Arial" w:cs="Arial"/>
+          <w:b/>
+          <w:bCs/>
+          <w:color w:val="444444"/>
+          <w:sz w:val="21"/>
+          <w:szCs w:val="21"/>
+        </w:rPr>
+        <w:t>Sample blue/green deployment:</w:t>
+      </w:r>
+    </w:p>
+    <w:p>
+      <w:pPr>
+        <w:shd w:val="clear" w:color="auto" w:fill="FFFCEC"/>
+        <w:spacing w:line="360" w:lineRule="atLeast"/>
+        <w:rPr>
+          <w:rFonts w:ascii="Arial" w:hAnsi="Arial" w:cs="Arial"/>
+          <w:color w:val="444444"/>
+          <w:sz w:val="21"/>
+          <w:szCs w:val="21"/>
+        </w:rPr>
+      </w:pPr>
+      <w:r>
+        <w:rPr>
+          <w:rFonts w:ascii="Arial" w:hAnsi="Arial" w:cs="Arial"/>
+          <w:color w:val="444444"/>
+          <w:sz w:val="21"/>
+          <w:szCs w:val="21"/>
+        </w:rPr>
+        <w:t>This is the new application revision that will be installed by the blue/green deployment.</w:t>
+      </w:r>
+    </w:p>
+    <w:p>
+      <w:pPr>
+        <w:shd w:val="clear" w:color="auto" w:fill="FFFCEC"/>
+        <w:spacing w:line="360" w:lineRule="atLeast"/>
+        <w:rPr>
+          <w:rFonts w:ascii="Arial" w:hAnsi="Arial" w:cs="Arial"/>
+          <w:color w:val="444444"/>
+          <w:sz w:val="21"/>
+          <w:szCs w:val="21"/>
+        </w:rPr>
+      </w:pPr>
+      <w:r>
+        <w:rPr>
+          <w:rFonts w:ascii="Arial" w:hAnsi="Arial" w:cs="Arial"/>
+          <w:color w:val="444444"/>
+          <w:sz w:val="21"/>
+          <w:szCs w:val="21"/>
+        </w:rPr>
+        <w:t>You can download the application code:</w:t>
+      </w:r>
+    </w:p>
+    <w:p>
+      <w:pPr>
+        <w:shd w:val="clear" w:color="auto" w:fill="FFFCEC"/>
+        <w:spacing w:line="360" w:lineRule="atLeast"/>
+        <w:rPr>
+          <w:rFonts w:ascii="Arial" w:hAnsi="Arial" w:cs="Arial"/>
+          <w:color w:val="444444"/>
+          <w:sz w:val="21"/>
+          <w:szCs w:val="21"/>
+        </w:rPr>
+      </w:pPr>
+      <w:hyperlink r:id="rId14" w:history="1">
+        <w:r>
+          <w:rPr>
+            <w:rStyle w:val="Hyperlink"/>
+            <w:rFonts w:ascii="Arial" w:hAnsi="Arial" w:cs="Arial"/>
+            <w:sz w:val="21"/>
+            <w:szCs w:val="21"/>
+          </w:rPr>
+          <w:t>https://s3.amazonaws.com/aws-codedeploy-us-east-1/samples/latest/SampleApp2_Linux.zip</w:t>
+        </w:r>
+      </w:hyperlink>
+    </w:p>
+    <w:p>
+      <w:pPr>
+        <w:shd w:val="clear" w:color="auto" w:fill="FFFCEC"/>
+        <w:spacing w:line="360" w:lineRule="atLeast"/>
+        <w:rPr>
+          <w:rFonts w:ascii="Arial" w:hAnsi="Arial" w:cs="Arial"/>
+          <w:color w:val="444444"/>
+          <w:sz w:val="21"/>
+          <w:szCs w:val="21"/>
+        </w:rPr>
+      </w:pPr>
+      <w:r>
+        <w:rPr>
+          <w:rFonts w:ascii="Arial" w:hAnsi="Arial" w:cs="Arial"/>
+          <w:color w:val="444444"/>
+          <w:sz w:val="21"/>
+          <w:szCs w:val="21"/>
+        </w:rPr>
+        <w:t>After the application revision is installed, you can view it using your web browser:</w:t>
+      </w:r>
+    </w:p>
+    <w:p>
+      <w:pPr>
+        <w:shd w:val="clear" w:color="auto" w:fill="FFFCEC"/>
+        <w:spacing w:line="360" w:lineRule="atLeast"/>
+        <w:rPr>
+          <w:rFonts w:ascii="Arial" w:hAnsi="Arial" w:cs="Arial"/>
+          <w:color w:val="444444"/>
+          <w:sz w:val="21"/>
+          <w:szCs w:val="21"/>
+        </w:rPr>
+      </w:pPr>
+      <w:r>
+        <w:rPr>
+          <w:rFonts w:ascii="Arial" w:hAnsi="Arial" w:cs="Arial"/>
+          <w:color w:val="444444"/>
+          <w:sz w:val="21"/>
+          <w:szCs w:val="21"/>
+        </w:rPr>
+        <w:t xml:space="preserve">http://BlueGreenLoadBalancer-dnayo1q-1141187827.us-east-1.elb.amazonaws.com </w:t>
+      </w:r>
+    </w:p>
+    <w:p>
+      <w:pPr>
+        <w:shd w:val="clear" w:color="auto" w:fill="FFFCEC"/>
+        <w:spacing w:line="360" w:lineRule="atLeast"/>
+        <w:rPr>
+          <w:rFonts w:ascii="Arial" w:hAnsi="Arial" w:cs="Arial"/>
+          <w:b/>
+          <w:bCs/>
+          <w:color w:val="444444"/>
+          <w:sz w:val="21"/>
+          <w:szCs w:val="21"/>
+        </w:rPr>
+      </w:pPr>
+      <w:r>
+        <w:rPr>
+          <w:rFonts w:ascii="Arial" w:hAnsi="Arial" w:cs="Arial"/>
+          <w:b/>
+          <w:bCs/>
+          <w:color w:val="444444"/>
+          <w:sz w:val="21"/>
+          <w:szCs w:val="21"/>
+        </w:rPr>
+        <w:t>Cleanup:</w:t>
+      </w:r>
+    </w:p>
+    <w:p>
+      <w:pPr>
+        <w:shd w:val="clear" w:color="auto" w:fill="FFFCEC"/>
+        <w:spacing w:line="360" w:lineRule="atLeast"/>
+        <w:rPr>
+          <w:rFonts w:ascii="Arial" w:hAnsi="Arial" w:cs="Arial"/>
+          <w:color w:val="444444"/>
+          <w:sz w:val="21"/>
+          <w:szCs w:val="21"/>
+        </w:rPr>
+      </w:pPr>
+      <w:r>
+        <w:rPr>
+          <w:rFonts w:ascii="Arial" w:hAnsi="Arial" w:cs="Arial"/>
+          <w:color w:val="444444"/>
+          <w:sz w:val="21"/>
+          <w:szCs w:val="21"/>
+        </w:rPr>
+        <w:t>After you finish examining the sample application, you can clean up your sample environment resources. In the Auto Scaling console, delete the Auto Scaling group prefixed with CodeDeploy_BlueGreenDemoFleet-dnayo1q. In the AWS CloudFormation console, delete the stack named CodeDeployBGStack-dnayo1q.</w:t>
+      </w:r>
+    </w:p>
+    <w:p>
+      <w:pPr>
+        <w:pStyle w:val="NormalWeb"/>
+        <w:shd w:val="clear" w:color="auto" w:fill="FFFCEC"/>
+        <w:spacing w:line="360" w:lineRule="atLeast"/>
+        <w:rPr>
+          <w:rFonts w:ascii="Arial" w:hAnsi="Arial" w:cs="Arial"/>
+          <w:color w:val="444444"/>
+          <w:sz w:val="21"/>
+          <w:szCs w:val="21"/>
+        </w:rPr>
+      </w:pPr>
+      <w:r>
+        <w:rPr>
+          <w:rFonts w:ascii="Arial" w:hAnsi="Arial" w:cs="Arial"/>
+          <w:color w:val="444444"/>
+          <w:sz w:val="21"/>
+          <w:szCs w:val="21"/>
+        </w:rPr>
+        <w:t xml:space="preserve">To continue the sample deployment, choose </w:t>
+      </w:r>
+      <w:r>
+        <w:rPr>
+          <w:rStyle w:val="bold1"/>
+          <w:rFonts w:ascii="Arial" w:hAnsi="Arial" w:cs="Arial"/>
+          <w:color w:val="444444"/>
+          <w:sz w:val="21"/>
+          <w:szCs w:val="21"/>
+        </w:rPr>
+        <w:t>Start blue/green deployment.</w:t>
+      </w:r>
+      <w:r>
+        <w:rPr>
+          <w:rFonts w:ascii="Arial" w:hAnsi="Arial" w:cs="Arial"/>
+          <w:color w:val="444444"/>
+          <w:sz w:val="21"/>
+          <w:szCs w:val="21"/>
+        </w:rPr>
+        <w:t xml:space="preserve"> </w:t>
+      </w:r>
+    </w:p>
+    <w:p>
+      <w:pPr>
+        <w:pStyle w:val="ListParagraph"/>
+      </w:pPr>
+    </w:p>
+    <w:p>
+      <w:pPr>
+        <w:pStyle w:val="ListParagraph"/>
+      </w:pPr>
+    </w:p>
+    <w:p>
+      <w:pPr>
+        <w:pStyle w:val="ListParagraph"/>
+      </w:pPr>
+    </w:p>
+    <w:p>
+      <w:pPr>
+        <w:pStyle w:val="ListParagraph"/>
+      </w:pPr>
+    </w:p>
+    <w:p>
+      <w:pPr>
+        <w:pStyle w:val="ListParagraph"/>
+      </w:pPr>
+    </w:p>
+    <w:p>
+      <w:pPr>
+        <w:pStyle w:val="ListParagraph"/>
+      </w:pPr>
+    </w:p>
+    <w:p>
+      <w:pPr>
+        <w:pStyle w:val="ListParagraph"/>
+      </w:pPr>
+      <w:r>
+        <w:rPr>
+          <w:noProof/>
+        </w:rPr>
+        <w:drawing>
+          <wp:inline distT="0" distB="0" distL="0" distR="0" wp14:anchorId="762C5EE5" wp14:editId="2D7170BC">
+            <wp:extent cx="5943600" cy="2687320"/>
+            <wp:effectExtent l="0" t="0" r="0" b="0"/>
+            <wp:docPr id="8" name="Picture 8"/>
+            <wp:cNvGraphicFramePr>
+              <a:graphicFrameLocks xmlns:a="http://schemas.openxmlformats.org/drawingml/2006/main" noChangeAspect="1"/>
+            </wp:cNvGraphicFramePr>
+            <a:graphic xmlns:a="http://schemas.openxmlformats.org/drawingml/2006/main">
+              <a:graphicData uri="http://schemas.openxmlformats.org/drawingml/2006/picture">
+                <pic:pic xmlns:pic="http://schemas.openxmlformats.org/drawingml/2006/picture">
+                  <pic:nvPicPr>
+                    <pic:cNvPr id="0" name=""/>
+                    <pic:cNvPicPr/>
+                  </pic:nvPicPr>
+                  <pic:blipFill>
+                    <a:blip r:embed="rId15"/>
+                    <a:stretch>
+                      <a:fillRect/>
+                    </a:stretch>
+                  </pic:blipFill>
+                  <pic:spPr>
+                    <a:xfrm>
+                      <a:off x="0" y="0"/>
+                      <a:ext cx="5943600" cy="2687320"/>
+                    </a:xfrm>
+                    <a:prstGeom prst="rect">
+                      <a:avLst/>
+                    </a:prstGeom>
+                  </pic:spPr>
+                </pic:pic>
+              </a:graphicData>
+            </a:graphic>
+          </wp:inline>
+        </w:drawing>
+      </w:r>
+    </w:p>
+    <w:p>
+      <w:pPr>
+        <w:pStyle w:val="ListParagraph"/>
+      </w:pPr>
+    </w:p>
+    <w:p>
+      <w:pPr>
+        <w:pStyle w:val="ListParagraph"/>
+      </w:pPr>
+      <w:r>
+        <w:rPr>
+          <w:rFonts w:ascii="Verdana" w:hAnsi="Verdana" w:cs="Arial"/>
+          <w:color w:val="000000"/>
+          <w:sz w:val="18"/>
+          <w:szCs w:val="18"/>
+        </w:rPr>
+        <w:lastRenderedPageBreak/>
+        <w:t>Pulling Docker images from ECR for your build environment does not use the service role. You will need to add permissions for CodeBuild to pull the image in the ECR repository policy. See this sample for instructions and the specific policy/permissions:</w:t>
+      </w:r>
+    </w:p>
+    <w:p>
+      <w:pPr>
+        <w:pStyle w:val="ListParagraph"/>
+        <w:rPr>
+          <w:rFonts w:ascii="Verdana" w:hAnsi="Verdana" w:cs="Arial"/>
+          <w:color w:val="000000"/>
+          <w:sz w:val="18"/>
+          <w:szCs w:val="18"/>
+        </w:rPr>
+      </w:pPr>
+      <w:hyperlink r:id="rId16" w:history="1">
+        <w:r>
+          <w:rPr>
+            <w:rStyle w:val="Hyperlink"/>
+            <w:rFonts w:ascii="Verdana" w:hAnsi="Verdana" w:cs="Arial"/>
+            <w:sz w:val="18"/>
+            <w:szCs w:val="18"/>
+          </w:rPr>
+          <w:t>https://docs.aws.amazon.com/codebuild/latest/userguide/sample-ecr.html</w:t>
+        </w:r>
+      </w:hyperlink>
+    </w:p>
+    <w:p>
+      <w:pPr>
+        <w:pStyle w:val="ListParagraph"/>
+        <w:rPr>
+          <w:rFonts w:ascii="Verdana" w:hAnsi="Verdana" w:cs="Arial"/>
+          <w:color w:val="000000"/>
+          <w:sz w:val="18"/>
+          <w:szCs w:val="18"/>
+        </w:rPr>
+      </w:pPr>
+    </w:p>
+    <w:p>
+      <w:pPr>
+        <w:pStyle w:val="ListParagraph"/>
+        <w:rPr>
+          <w:rFonts w:ascii="Verdana" w:hAnsi="Verdana" w:cs="Arial"/>
+          <w:color w:val="000000"/>
+          <w:sz w:val="18"/>
+          <w:szCs w:val="18"/>
+        </w:rPr>
+      </w:pPr>
+      <w:r>
+        <w:rPr>
+          <w:rFonts w:ascii="Verdana" w:hAnsi="Verdana" w:cs="Arial"/>
+          <w:color w:val="000000"/>
+          <w:sz w:val="18"/>
+          <w:szCs w:val="18"/>
+        </w:rPr>
+        <w:t>buildspec.yml</w:t>
+      </w:r>
+    </w:p>
+    <w:p>
+      <w:pPr>
+        <w:pStyle w:val="ListParagraph"/>
+        <w:rPr>
+          <w:rFonts w:ascii="Verdana" w:hAnsi="Verdana" w:cs="Arial"/>
+          <w:color w:val="000000"/>
+          <w:sz w:val="18"/>
+          <w:szCs w:val="18"/>
+        </w:rPr>
+      </w:pPr>
+    </w:p>
+    <w:p>
+      <w:pPr>
+        <w:pStyle w:val="ListParagraph"/>
+      </w:pPr>
+      <w:r>
+        <w:object w:dxaOrig="1535" w:dyaOrig="993">
+          <v:shapetype id="_x0000_t75" coordsize="21600,21600" o:spt="75" o:preferrelative="t" path="m@4@5l@4@11@9@11@9@5xe" filled="f" stroked="f">
+            <v:stroke joinstyle="miter"/>
+            <v:formulas>
+              <v:f eqn="if lineDrawn pixelLineWidth 0"/>
+              <v:f eqn="sum @0 1 0"/>
+              <v:f eqn="sum 0 0 @1"/>
+              <v:f eqn="prod @2 1 2"/>
+              <v:f eqn="prod @3 21600 pixelWidth"/>
+              <v:f eqn="prod @3 21600 pixelHeight"/>
+              <v:f eqn="sum @0 0 1"/>
+              <v:f eqn="prod @6 1 2"/>
+              <v:f eqn="prod @7 21600 pixelWidth"/>
+              <v:f eqn="sum @8 21600 0"/>
+              <v:f eqn="prod @7 21600 pixelHeight"/>
+              <v:f eqn="sum @10 21600 0"/>
+            </v:formulas>
+            <v:path o:extrusionok="f" gradientshapeok="t" o:connecttype="rect"/>
+            <o:lock v:ext="edit" aspectratio="t"/>
+          </v:shapetype>
+          <v:shape id="_x0000_i1029" type="#_x0000_t75" style="width:76.5pt;height:49.5pt" o:ole="">
+            <v:imagedata r:id="rId17" o:title=""/>
+          </v:shape>
+          <o:OLEObject Type="Embed" ProgID="Package" ShapeID="_x0000_i1029" DrawAspect="Icon" ObjectID="_1591449733" r:id="rId18"/>
+        </w:object>
+      </w:r>
+    </w:p>
+    <w:p>
+      <w:pPr>
+        <w:pStyle w:val="ListParagraph"/>
+      </w:pPr>
+      <w:r>
+        <w:t>https://forums.aws.amazon.com/thread.jspa?threadID=244603</w:t>
+      </w:r>
+      <w:bookmarkStart w:id="0" w:name="_GoBack"/>
+      <w:bookmarkEnd w:id="0"/>
     </w:p>
     <w:sectPr>
-      <w:headerReference w:type="even" r:id="rId10"/>
-      <w:headerReference w:type="default" r:id="rId11"/>
-      <w:footerReference w:type="even" r:id="rId12"/>
-      <w:footerReference w:type="default" r:id="rId13"/>
-      <w:headerReference w:type="first" r:id="rId14"/>
-      <w:footerReference w:type="first" r:id="rId15"/>
+      <w:headerReference w:type="even" r:id="rId19"/>
+      <w:headerReference w:type="default" r:id="rId20"/>
+      <w:footerReference w:type="even" r:id="rId21"/>
+      <w:footerReference w:type="default" r:id="rId22"/>
+      <w:headerReference w:type="first" r:id="rId23"/>
+      <w:footerReference w:type="first" r:id="rId24"/>
       <w:pgSz w:w="12240" w:h="15840"/>
       <w:pgMar w:top="1440" w:right="1440" w:bottom="1440" w:left="1440" w:header="720" w:footer="720" w:gutter="0"/>
       <w:cols w:space="720"/>
@@ -686,7 +1789,7 @@
           <wp:extent cx="1657350" cy="323850"/>
           <wp:effectExtent l="0" t="0" r="0" b="0"/>
           <wp:wrapNone/>
-          <wp:docPr id="9" name="bjCLFRImagePrimFooter" descr="bjCLFRImagePrimFooter"/>
+          <wp:docPr id="13" name="bjCLFRImagePrimFooter" descr="bjCLFRImagePrimFooter"/>
           <wp:cNvGraphicFramePr/>
           <a:graphic xmlns:a="http://schemas.openxmlformats.org/drawingml/2006/main">
             <a:graphicData uri="http://schemas.openxmlformats.org/drawingml/2006/picture">
@@ -794,6 +1897,96 @@
 <file path=word/numbering.xml><?xml version="1.0" encoding="utf-8"?>
 <w:numbering xmlns:wpc="http://schemas.microsoft.com/office/word/2010/wordprocessingCanvas" xmlns:mc="http://schemas.openxmlformats.org/markup-compatibility/2006" xmlns:o="urn:schemas-microsoft-com:office:office" xmlns:r="http://schemas.openxmlformats.org/officeDocument/2006/relationships" xmlns:m="http://schemas.openxmlformats.org/officeDocument/2006/math" xmlns:v="urn:schemas-microsoft-com:vml" xmlns:wp14="http://schemas.microsoft.com/office/word/2010/wordprocessingDrawing" xmlns:wp="http://schemas.openxmlformats.org/drawingml/2006/wordprocessingDrawing" xmlns:w10="urn:schemas-microsoft-com:office:word" xmlns:w="http://schemas.openxmlformats.org/wordprocessingml/2006/main" xmlns:w14="http://schemas.microsoft.com/office/word/2010/wordml" xmlns:wpg="http://schemas.microsoft.com/office/word/2010/wordprocessingGroup" xmlns:wpi="http://schemas.microsoft.com/office/word/2010/wordprocessingInk" xmlns:wne="http://schemas.microsoft.com/office/word/2006/wordml" xmlns:wps="http://schemas.microsoft.com/office/word/2010/wordprocessingShape" mc:Ignorable="w14 wp14">
   <w:abstractNum w:abstractNumId="0">
+    <w:nsid w:val="02EB1779"/>
+    <w:multiLevelType w:val="hybridMultilevel"/>
+    <w:tmpl w:val="C8027468"/>
+    <w:lvl w:ilvl="0" w:tplc="0409000F">
+      <w:start w:val="1"/>
+      <w:numFmt w:val="decimal"/>
+      <w:lvlText w:val="%1."/>
+      <w:lvlJc w:val="left"/>
+      <w:pPr>
+        <w:ind w:left="720" w:hanging="360"/>
+      </w:pPr>
+      <w:rPr>
+        <w:rFonts w:hint="default"/>
+        <w:color w:val="auto"/>
+      </w:rPr>
+    </w:lvl>
+    <w:lvl w:ilvl="1" w:tplc="04090019" w:tentative="1">
+      <w:start w:val="1"/>
+      <w:numFmt w:val="lowerLetter"/>
+      <w:lvlText w:val="%2."/>
+      <w:lvlJc w:val="left"/>
+      <w:pPr>
+        <w:ind w:left="1440" w:hanging="360"/>
+      </w:pPr>
+    </w:lvl>
+    <w:lvl w:ilvl="2" w:tplc="0409001B" w:tentative="1">
+      <w:start w:val="1"/>
+      <w:numFmt w:val="lowerRoman"/>
+      <w:lvlText w:val="%3."/>
+      <w:lvlJc w:val="right"/>
+      <w:pPr>
+        <w:ind w:left="2160" w:hanging="180"/>
+      </w:pPr>
+    </w:lvl>
+    <w:lvl w:ilvl="3" w:tplc="0409000F" w:tentative="1">
+      <w:start w:val="1"/>
+      <w:numFmt w:val="decimal"/>
+      <w:lvlText w:val="%4."/>
+      <w:lvlJc w:val="left"/>
+      <w:pPr>
+        <w:ind w:left="2880" w:hanging="360"/>
+      </w:pPr>
+    </w:lvl>
+    <w:lvl w:ilvl="4" w:tplc="04090019" w:tentative="1">
+      <w:start w:val="1"/>
+      <w:numFmt w:val="lowerLetter"/>
+      <w:lvlText w:val="%5."/>
+      <w:lvlJc w:val="left"/>
+      <w:pPr>
+        <w:ind w:left="3600" w:hanging="360"/>
+      </w:pPr>
+    </w:lvl>
+    <w:lvl w:ilvl="5" w:tplc="0409001B" w:tentative="1">
+      <w:start w:val="1"/>
+      <w:numFmt w:val="lowerRoman"/>
+      <w:lvlText w:val="%6."/>
+      <w:lvlJc w:val="right"/>
+      <w:pPr>
+        <w:ind w:left="4320" w:hanging="180"/>
+      </w:pPr>
+    </w:lvl>
+    <w:lvl w:ilvl="6" w:tplc="0409000F" w:tentative="1">
+      <w:start w:val="1"/>
+      <w:numFmt w:val="decimal"/>
+      <w:lvlText w:val="%7."/>
+      <w:lvlJc w:val="left"/>
+      <w:pPr>
+        <w:ind w:left="5040" w:hanging="360"/>
+      </w:pPr>
+    </w:lvl>
+    <w:lvl w:ilvl="7" w:tplc="04090019" w:tentative="1">
+      <w:start w:val="1"/>
+      <w:numFmt w:val="lowerLetter"/>
+      <w:lvlText w:val="%8."/>
+      <w:lvlJc w:val="left"/>
+      <w:pPr>
+        <w:ind w:left="5760" w:hanging="360"/>
+      </w:pPr>
+    </w:lvl>
+    <w:lvl w:ilvl="8" w:tplc="0409001B" w:tentative="1">
+      <w:start w:val="1"/>
+      <w:numFmt w:val="lowerRoman"/>
+      <w:lvlText w:val="%9."/>
+      <w:lvlJc w:val="right"/>
+      <w:pPr>
+        <w:ind w:left="6480" w:hanging="180"/>
+      </w:pPr>
+    </w:lvl>
+  </w:abstractNum>
+  <w:abstractNum w:abstractNumId="1">
     <w:nsid w:val="06FB7207"/>
     <w:multiLevelType w:val="hybridMultilevel"/>
     <w:tmpl w:val="AE54529C"/>
@@ -906,7 +2099,7 @@
       </w:rPr>
     </w:lvl>
   </w:abstractNum>
-  <w:abstractNum w:abstractNumId="1">
+  <w:abstractNum w:abstractNumId="2">
     <w:nsid w:val="14B05F32"/>
     <w:multiLevelType w:val="hybridMultilevel"/>
     <w:tmpl w:val="A32E8BBC"/>
@@ -1018,7 +2211,7 @@
       </w:rPr>
     </w:lvl>
   </w:abstractNum>
-  <w:abstractNum w:abstractNumId="2">
+  <w:abstractNum w:abstractNumId="3">
     <w:nsid w:val="2DD0323A"/>
     <w:multiLevelType w:val="hybridMultilevel"/>
     <w:tmpl w:val="F0B84AD4"/>
@@ -1130,7 +2323,7 @@
       </w:rPr>
     </w:lvl>
   </w:abstractNum>
-  <w:abstractNum w:abstractNumId="3">
+  <w:abstractNum w:abstractNumId="4">
     <w:nsid w:val="2E860860"/>
     <w:multiLevelType w:val="hybridMultilevel"/>
     <w:tmpl w:val="D8888A42"/>
@@ -1242,7 +2435,7 @@
       </w:rPr>
     </w:lvl>
   </w:abstractNum>
-  <w:abstractNum w:abstractNumId="4">
+  <w:abstractNum w:abstractNumId="5">
     <w:nsid w:val="51AA2277"/>
     <w:multiLevelType w:val="multilevel"/>
     <w:tmpl w:val="B534FFF2"/>
@@ -1355,7 +2548,7 @@
       </w:pPr>
     </w:lvl>
   </w:abstractNum>
-  <w:abstractNum w:abstractNumId="5">
+  <w:abstractNum w:abstractNumId="6">
     <w:nsid w:val="5DEB576E"/>
     <w:multiLevelType w:val="hybridMultilevel"/>
     <w:tmpl w:val="9AE81D56"/>
@@ -1467,7 +2660,7 @@
       </w:rPr>
     </w:lvl>
   </w:abstractNum>
-  <w:abstractNum w:abstractNumId="6">
+  <w:abstractNum w:abstractNumId="7">
     <w:nsid w:val="70276098"/>
     <w:multiLevelType w:val="hybridMultilevel"/>
     <w:tmpl w:val="94A4F43C"/>
@@ -1580,25 +2773,28 @@
     </w:lvl>
   </w:abstractNum>
   <w:num w:numId="1">
+    <w:abstractNumId w:val="7"/>
+  </w:num>
+  <w:num w:numId="2">
+    <w:abstractNumId w:val="1"/>
+  </w:num>
+  <w:num w:numId="3">
+    <w:abstractNumId w:val="4"/>
+  </w:num>
+  <w:num w:numId="4">
+    <w:abstractNumId w:val="5"/>
+  </w:num>
+  <w:num w:numId="5">
     <w:abstractNumId w:val="6"/>
   </w:num>
-  <w:num w:numId="2">
-    <w:abstractNumId w:val="0"/>
-  </w:num>
-  <w:num w:numId="3">
+  <w:num w:numId="6">
     <w:abstractNumId w:val="3"/>
   </w:num>
-  <w:num w:numId="4">
-    <w:abstractNumId w:val="4"/>
-  </w:num>
-  <w:num w:numId="5">
-    <w:abstractNumId w:val="5"/>
-  </w:num>
-  <w:num w:numId="6">
+  <w:num w:numId="7">
     <w:abstractNumId w:val="2"/>
   </w:num>
-  <w:num w:numId="7">
-    <w:abstractNumId w:val="1"/>
+  <w:num w:numId="8">
+    <w:abstractNumId w:val="0"/>
   </w:num>
 </w:numbering>
 </file>
@@ -1783,6 +2979,29 @@
       <w:szCs w:val="48"/>
     </w:rPr>
   </w:style>
+  <w:style w:type="paragraph" w:styleId="Heading3">
+    <w:name w:val="heading 3"/>
+    <w:basedOn w:val="Normal"/>
+    <w:next w:val="Normal"/>
+    <w:link w:val="Heading3Char"/>
+    <w:uiPriority w:val="9"/>
+    <w:semiHidden/>
+    <w:unhideWhenUsed/>
+    <w:qFormat/>
+    <w:rsid w:val="00C87300"/>
+    <w:pPr>
+      <w:keepNext/>
+      <w:keepLines/>
+      <w:spacing w:before="200" w:after="0"/>
+      <w:outlineLvl w:val="2"/>
+    </w:pPr>
+    <w:rPr>
+      <w:rFonts w:asciiTheme="majorHAnsi" w:eastAsiaTheme="majorEastAsia" w:hAnsiTheme="majorHAnsi" w:cstheme="majorBidi"/>
+      <w:b/>
+      <w:bCs/>
+      <w:color w:val="4F81BD" w:themeColor="accent1"/>
+    </w:rPr>
+  </w:style>
   <w:style w:type="character" w:default="1" w:styleId="DefaultParagraphFont">
     <w:name w:val="Default Paragraph Font"/>
     <w:uiPriority w:val="1"/>
@@ -1967,6 +3186,57 @@
       <w:rFonts w:ascii="Courier New" w:eastAsia="Times New Roman" w:hAnsi="Courier New" w:cs="Courier New"/>
       <w:sz w:val="20"/>
       <w:szCs w:val="20"/>
+    </w:rPr>
+  </w:style>
+  <w:style w:type="character" w:customStyle="1" w:styleId="Heading3Char">
+    <w:name w:val="Heading 3 Char"/>
+    <w:basedOn w:val="DefaultParagraphFont"/>
+    <w:link w:val="Heading3"/>
+    <w:uiPriority w:val="9"/>
+    <w:semiHidden/>
+    <w:rsid w:val="00C87300"/>
+    <w:rPr>
+      <w:rFonts w:asciiTheme="majorHAnsi" w:eastAsiaTheme="majorEastAsia" w:hAnsiTheme="majorHAnsi" w:cstheme="majorBidi"/>
+      <w:b/>
+      <w:bCs/>
+      <w:color w:val="4F81BD" w:themeColor="accent1"/>
+    </w:rPr>
+  </w:style>
+  <w:style w:type="paragraph" w:styleId="NormalWeb">
+    <w:name w:val="Normal (Web)"/>
+    <w:basedOn w:val="Normal"/>
+    <w:uiPriority w:val="99"/>
+    <w:semiHidden/>
+    <w:unhideWhenUsed/>
+    <w:rsid w:val="00907789"/>
+    <w:pPr>
+      <w:spacing w:after="0" w:line="240" w:lineRule="auto"/>
+    </w:pPr>
+    <w:rPr>
+      <w:rFonts w:ascii="Times New Roman" w:eastAsia="Times New Roman" w:hAnsi="Times New Roman" w:cs="Times New Roman"/>
+      <w:sz w:val="24"/>
+      <w:szCs w:val="24"/>
+    </w:rPr>
+  </w:style>
+  <w:style w:type="character" w:customStyle="1" w:styleId="bold1">
+    <w:name w:val="bold1"/>
+    <w:basedOn w:val="DefaultParagraphFont"/>
+    <w:rsid w:val="00907789"/>
+    <w:rPr>
+      <w:b/>
+      <w:bCs/>
+    </w:rPr>
+  </w:style>
+  <w:style w:type="character" w:styleId="FollowedHyperlink">
+    <w:name w:val="FollowedHyperlink"/>
+    <w:basedOn w:val="DefaultParagraphFont"/>
+    <w:uiPriority w:val="99"/>
+    <w:semiHidden/>
+    <w:unhideWhenUsed/>
+    <w:rsid w:val="00555AEC"/>
+    <w:rPr>
+      <w:color w:val="800080" w:themeColor="followedHyperlink"/>
+      <w:u w:val="single"/>
     </w:rPr>
   </w:style>
 </w:styles>
@@ -2152,6 +3422,29 @@
       <w:szCs w:val="48"/>
     </w:rPr>
   </w:style>
+  <w:style w:type="paragraph" w:styleId="Heading3">
+    <w:name w:val="heading 3"/>
+    <w:basedOn w:val="Normal"/>
+    <w:next w:val="Normal"/>
+    <w:link w:val="Heading3Char"/>
+    <w:uiPriority w:val="9"/>
+    <w:semiHidden/>
+    <w:unhideWhenUsed/>
+    <w:qFormat/>
+    <w:rsid w:val="00C87300"/>
+    <w:pPr>
+      <w:keepNext/>
+      <w:keepLines/>
+      <w:spacing w:before="200" w:after="0"/>
+      <w:outlineLvl w:val="2"/>
+    </w:pPr>
+    <w:rPr>
+      <w:rFonts w:asciiTheme="majorHAnsi" w:eastAsiaTheme="majorEastAsia" w:hAnsiTheme="majorHAnsi" w:cstheme="majorBidi"/>
+      <w:b/>
+      <w:bCs/>
+      <w:color w:val="4F81BD" w:themeColor="accent1"/>
+    </w:rPr>
+  </w:style>
   <w:style w:type="character" w:default="1" w:styleId="DefaultParagraphFont">
     <w:name w:val="Default Paragraph Font"/>
     <w:uiPriority w:val="1"/>
@@ -2336,6 +3629,57 @@
       <w:rFonts w:ascii="Courier New" w:eastAsia="Times New Roman" w:hAnsi="Courier New" w:cs="Courier New"/>
       <w:sz w:val="20"/>
       <w:szCs w:val="20"/>
+    </w:rPr>
+  </w:style>
+  <w:style w:type="character" w:customStyle="1" w:styleId="Heading3Char">
+    <w:name w:val="Heading 3 Char"/>
+    <w:basedOn w:val="DefaultParagraphFont"/>
+    <w:link w:val="Heading3"/>
+    <w:uiPriority w:val="9"/>
+    <w:semiHidden/>
+    <w:rsid w:val="00C87300"/>
+    <w:rPr>
+      <w:rFonts w:asciiTheme="majorHAnsi" w:eastAsiaTheme="majorEastAsia" w:hAnsiTheme="majorHAnsi" w:cstheme="majorBidi"/>
+      <w:b/>
+      <w:bCs/>
+      <w:color w:val="4F81BD" w:themeColor="accent1"/>
+    </w:rPr>
+  </w:style>
+  <w:style w:type="paragraph" w:styleId="NormalWeb">
+    <w:name w:val="Normal (Web)"/>
+    <w:basedOn w:val="Normal"/>
+    <w:uiPriority w:val="99"/>
+    <w:semiHidden/>
+    <w:unhideWhenUsed/>
+    <w:rsid w:val="00907789"/>
+    <w:pPr>
+      <w:spacing w:after="0" w:line="240" w:lineRule="auto"/>
+    </w:pPr>
+    <w:rPr>
+      <w:rFonts w:ascii="Times New Roman" w:eastAsia="Times New Roman" w:hAnsi="Times New Roman" w:cs="Times New Roman"/>
+      <w:sz w:val="24"/>
+      <w:szCs w:val="24"/>
+    </w:rPr>
+  </w:style>
+  <w:style w:type="character" w:customStyle="1" w:styleId="bold1">
+    <w:name w:val="bold1"/>
+    <w:basedOn w:val="DefaultParagraphFont"/>
+    <w:rsid w:val="00907789"/>
+    <w:rPr>
+      <w:b/>
+      <w:bCs/>
+    </w:rPr>
+  </w:style>
+  <w:style w:type="character" w:styleId="FollowedHyperlink">
+    <w:name w:val="FollowedHyperlink"/>
+    <w:basedOn w:val="DefaultParagraphFont"/>
+    <w:uiPriority w:val="99"/>
+    <w:semiHidden/>
+    <w:unhideWhenUsed/>
+    <w:rsid w:val="00555AEC"/>
+    <w:rPr>
+      <w:color w:val="800080" w:themeColor="followedHyperlink"/>
+      <w:u w:val="single"/>
     </w:rPr>
   </w:style>
 </w:styles>
@@ -2634,11 +3978,23 @@
 </sisl>
 </file>
 
+<file path=customXml/item2.xml><?xml version="1.0" encoding="utf-8"?>
+<b:Sources xmlns:b="http://schemas.openxmlformats.org/officeDocument/2006/bibliography" xmlns="http://schemas.openxmlformats.org/officeDocument/2006/bibliography" SelectedStyle="\APA.XSL" StyleName="APA"/>
+</file>
+
 <file path=customXml/itemProps1.xml><?xml version="1.0" encoding="utf-8"?>
-<ds:datastoreItem xmlns:ds="http://schemas.openxmlformats.org/officeDocument/2006/customXml" ds:itemID="{D3003012-CB85-46EE-858E-708CF0133F8A}">
+<ds:datastoreItem xmlns:ds="http://schemas.openxmlformats.org/officeDocument/2006/customXml" ds:itemID="{9E0B7BE5-DA1F-43F1-96FE-51B5CEBEF2BE}">
   <ds:schemaRefs>
     <ds:schemaRef ds:uri="http://www.w3.org/2001/XMLSchema"/>
     <ds:schemaRef ds:uri="http://www.boldonjames.com/2008/01/sie/internal/label"/>
   </ds:schemaRefs>
 </ds:datastoreItem>
+</file>
+
+<file path=customXml/itemProps2.xml><?xml version="1.0" encoding="utf-8"?>
+<ds:datastoreItem xmlns:ds="http://schemas.openxmlformats.org/officeDocument/2006/customXml" ds:itemID="{4EF1628E-7D1C-42C0-98F1-63B6E0BADBF6}">
+  <ds:schemaRefs>
+    <ds:schemaRef ds:uri="http://schemas.openxmlformats.org/officeDocument/2006/bibliography"/>
+  </ds:schemaRefs>
+</ds:datastoreItem>
 </file>